--- a/main_doc.docx
+++ b/main_doc.docx
@@ -4,8 +4,8 @@
   <w:body>
     <w:p>
       <w:pPr>
-        <w:rPr>
-          <w:sz w:val="32"/>
+        <w:pStyle w:val="Title"/>
+        <w:rPr>
           <w:lang w:val="en-US"/>
         </w:rPr>
       </w:pPr>
@@ -13,108 +13,173 @@
       <w:bookmarkEnd w:id="0"/>
       <w:r>
         <w:rPr>
-          <w:sz w:val="32"/>
-          <w:lang w:val="en-US"/>
-        </w:rPr>
-        <w:t xml:space="preserve">Reminder of Electron Energy-Loss Spectroscopy </w:t>
-      </w:r>
-      <w:r>
-        <w:rPr>
-          <w:sz w:val="32"/>
-          <w:lang w:val="en-US"/>
-        </w:rPr>
-        <w:t>principles:</w:t>
-      </w:r>
-      <w:r>
-        <w:rPr>
-          <w:sz w:val="32"/>
-          <w:lang w:val="en-US"/>
-        </w:rPr>
-        <w:t xml:space="preserve"> </w:t>
+          <w:lang w:val="en-US"/>
+        </w:rPr>
+        <w:t>EELS data analysis practical QEM2021</w:t>
       </w:r>
     </w:p>
     <w:p>
-      <w:pPr>
-        <w:jc w:val="both"/>
-        <w:rPr>
-          <w:lang w:val="en-US"/>
-        </w:rPr>
-      </w:pPr>
-      <w:r>
-        <w:rPr>
-          <w:lang w:val="en-US"/>
-        </w:rPr>
-        <w:t>This practical is about the analysis of STEM/EELS data. We give you in the first part a quick reminder o</w:t>
-      </w:r>
-      <w:r>
-        <w:rPr>
-          <w:lang w:val="en-US"/>
-        </w:rPr>
-        <w:t>f what is measured in EELS, its important parameters and also about spectrum imaging.</w:t>
-      </w:r>
-      <w:r>
-        <w:rPr>
-          <w:lang w:val="en-US"/>
-        </w:rPr>
-        <w:br/>
-      </w:r>
-      <w:r>
-        <w:rPr>
-          <w:lang w:val="en-US"/>
-        </w:rPr>
-        <w:t>After this introduction, the practical is divided into different levels depending on how familiar you are with EELS.</w:t>
-      </w:r>
-      <w:r>
-        <w:rPr>
-          <w:lang w:val="en-US"/>
-        </w:rPr>
-        <w:t xml:space="preserve"> In </w:t>
-      </w:r>
-      <w:r>
-        <w:rPr>
-          <w:lang w:val="en-US"/>
-        </w:rPr>
-        <w:t>these different parts</w:t>
-      </w:r>
-      <w:r>
-        <w:rPr>
-          <w:lang w:val="en-US"/>
-        </w:rPr>
-        <w:t xml:space="preserve"> you’ll be guided through the utilization of Digital Micrograph or </w:t>
-      </w:r>
       <w:proofErr w:type="spellStart"/>
-      <w:r>
-        <w:rPr>
-          <w:lang w:val="en-US"/>
-        </w:rPr>
-        <w:t>Hyperspy</w:t>
+      <w:proofErr w:type="gramStart"/>
+      <w:r>
+        <w:t>Authors</w:t>
       </w:r>
       <w:proofErr w:type="spellEnd"/>
       <w:r>
-        <w:rPr>
-          <w:lang w:val="en-US"/>
-        </w:rPr>
-        <w:t xml:space="preserve"> for the analysis of STEM/EELS data. Generic examples will be given in these documents and to complete this practical you’re supposed to apply what you have learned and analyze unknown data.</w:t>
-      </w:r>
+        <w:t>:</w:t>
+      </w:r>
+      <w:proofErr w:type="gramEnd"/>
+      <w:r>
+        <w:t xml:space="preserve"> Laura </w:t>
+      </w:r>
+      <w:proofErr w:type="spellStart"/>
+      <w:r>
+        <w:t>Bocher</w:t>
+      </w:r>
+      <w:proofErr w:type="spellEnd"/>
+      <w:r>
+        <w:t>, Hugo Lourenço-Martins,</w:t>
+      </w:r>
+      <w:r>
+        <w:t xml:space="preserve"> Cécile </w:t>
+      </w:r>
+      <w:proofErr w:type="spellStart"/>
+      <w:r>
+        <w:t>Marcelot</w:t>
+      </w:r>
+      <w:proofErr w:type="spellEnd"/>
+      <w:r>
+        <w:t>,</w:t>
+      </w:r>
+      <w:r>
+        <w:t xml:space="preserve"> So</w:t>
+      </w:r>
+      <w:r>
+        <w:t xml:space="preserve">phie </w:t>
+      </w:r>
+      <w:proofErr w:type="spellStart"/>
+      <w:r>
+        <w:t>Meuret</w:t>
+      </w:r>
+      <w:proofErr w:type="spellEnd"/>
+      <w:r>
+        <w:t>, Adrien Teurtrie</w:t>
+      </w:r>
+      <w:r>
+        <w:t xml:space="preserve">, Bénédicte </w:t>
+      </w:r>
+      <w:proofErr w:type="spellStart"/>
+      <w:r>
+        <w:t>Warot-Fonrose</w:t>
+      </w:r>
+      <w:proofErr w:type="spellEnd"/>
     </w:p>
     <w:p>
       <w:pPr>
-        <w:rPr>
-          <w:sz w:val="28"/>
-          <w:lang w:val="en-US"/>
-        </w:rPr>
-      </w:pPr>
-      <w:r>
-        <w:rPr>
-          <w:sz w:val="28"/>
-          <w:lang w:val="en-US"/>
-        </w:rPr>
-        <w:t>EELS</w:t>
+        <w:pStyle w:val="Heading1"/>
+        <w:rPr>
+          <w:lang w:val="en-US"/>
+        </w:rPr>
+      </w:pPr>
+      <w:r>
+        <w:rPr>
+          <w:lang w:val="en-US"/>
+        </w:rPr>
+        <w:t xml:space="preserve">Reminder of Electron Energy-Loss Spectroscopy </w:t>
+      </w:r>
+      <w:r>
+        <w:rPr>
+          <w:lang w:val="en-US"/>
+        </w:rPr>
+        <w:t>principles:</w:t>
+      </w:r>
+      <w:r>
+        <w:rPr>
+          <w:lang w:val="en-US"/>
+        </w:rPr>
+        <w:t xml:space="preserve"> </w:t>
       </w:r>
     </w:p>
     <w:p>
       <w:pPr>
-        <w:ind w:left="708"/>
+        <w:jc w:val="both"/>
+        <w:rPr>
+          <w:lang w:val="en-US"/>
+        </w:rPr>
+      </w:pPr>
+      <w:r>
+        <w:rPr>
+          <w:lang w:val="en-US"/>
+        </w:rPr>
+        <w:t>This practical is about the analysis of STEM/EELS data. We give you in the first part a quick reminder o</w:t>
+      </w:r>
+      <w:r>
+        <w:rPr>
+          <w:lang w:val="en-US"/>
+        </w:rPr>
+        <w:t>f what is measured in EELS, its important parameters and also about spectrum imaging.</w:t>
+      </w:r>
+      <w:r>
+        <w:rPr>
+          <w:lang w:val="en-US"/>
+        </w:rPr>
+        <w:br/>
+      </w:r>
+      <w:r>
+        <w:rPr>
+          <w:lang w:val="en-US"/>
+        </w:rPr>
+        <w:t>After this introduction, the practical is divided into different levels depending on how familiar you are with EELS.</w:t>
+      </w:r>
+      <w:r>
+        <w:rPr>
+          <w:lang w:val="en-US"/>
+        </w:rPr>
+        <w:t xml:space="preserve"> In </w:t>
+      </w:r>
+      <w:r>
+        <w:rPr>
+          <w:lang w:val="en-US"/>
+        </w:rPr>
+        <w:t>these different parts</w:t>
+      </w:r>
+      <w:r>
+        <w:rPr>
+          <w:lang w:val="en-US"/>
+        </w:rPr>
+        <w:t xml:space="preserve"> you’ll be guided through the utilization of Digital Micrograph or </w:t>
+      </w:r>
+      <w:proofErr w:type="spellStart"/>
+      <w:r>
+        <w:rPr>
+          <w:lang w:val="en-US"/>
+        </w:rPr>
+        <w:t>Hyperspy</w:t>
+      </w:r>
+      <w:proofErr w:type="spellEnd"/>
+      <w:r>
+        <w:rPr>
+          <w:lang w:val="en-US"/>
+        </w:rPr>
+        <w:t xml:space="preserve"> for the analysis of STEM/EELS data. Generic examples will be given in these documents and to complete this practical you’re supposed to apply what you have learned and analyze unknown data.</w:t>
+      </w:r>
+    </w:p>
+    <w:p>
+      <w:pPr>
+        <w:pStyle w:val="Heading2"/>
+        <w:rPr>
+          <w:lang w:val="en-US"/>
+        </w:rPr>
+      </w:pPr>
+      <w:r>
+        <w:rPr>
+          <w:lang w:val="en-US"/>
+        </w:rPr>
+        <w:t>EELS</w:t>
+      </w:r>
+    </w:p>
+    <w:p>
+      <w:pPr>
         <w:jc w:val="both"/>
         <w:rPr>
           <w:lang w:val="en-US"/>
@@ -128,7 +193,7 @@
           <w:szCs w:val="24"/>
         </w:rPr>
         <w:drawing>
-          <wp:anchor distT="0" distB="0" distL="114300" distR="114300" simplePos="0" relativeHeight="251658240" behindDoc="0" locked="0" layoutInCell="1" allowOverlap="1">
+          <wp:anchor distT="0" distB="0" distL="114300" distR="114300" simplePos="0" relativeHeight="251658240" behindDoc="0" locked="0" layoutInCell="1" allowOverlap="1" wp14:anchorId="236F1314" wp14:editId="773BA67A">
             <wp:simplePos x="0" y="0"/>
             <wp:positionH relativeFrom="column">
               <wp:posOffset>4434840</wp:posOffset>
@@ -245,7 +310,12 @@
         <w:rPr>
           <w:lang w:val="en-US"/>
         </w:rPr>
-        <w:br/>
+        <w:t xml:space="preserve">. </w:t>
+      </w:r>
+      <w:r>
+        <w:rPr>
+          <w:lang w:val="en-US"/>
+        </w:rPr>
         <w:t xml:space="preserve">These inelastically scattered electrons are collected along the optical axis. The collection is limited by a collection aperture at the entrance of the EELS spectrometer. The collection semi-angle is called </w:t>
       </w:r>
       <w:r>
@@ -302,7 +372,6 @@
     </w:p>
     <w:p>
       <w:pPr>
-        <w:ind w:left="708"/>
         <w:jc w:val="both"/>
         <w:rPr>
           <w:lang w:val="en-US"/>
@@ -331,7 +400,6 @@
     </w:p>
     <w:p>
       <w:pPr>
-        <w:ind w:left="708"/>
         <w:jc w:val="both"/>
         <w:rPr>
           <w:lang w:val="en-US"/>
@@ -341,7 +409,6 @@
         <w:rPr>
           <w:lang w:val="en-US"/>
         </w:rPr>
-        <w:br/>
         <w:t xml:space="preserve">The important </w:t>
       </w:r>
       <w:r>
@@ -591,7 +658,7 @@
         </w:rPr>
         <w:lastRenderedPageBreak/>
         <w:drawing>
-          <wp:inline distT="0" distB="0" distL="0" distR="0" wp14:anchorId="096E791E" wp14:editId="6E2921AD">
+          <wp:inline distT="0" distB="0" distL="0" distR="0" wp14:anchorId="466E89B6" wp14:editId="19A5DA78">
             <wp:extent cx="5044440" cy="1531620"/>
             <wp:effectExtent l="0" t="0" r="3810" b="0"/>
             <wp:docPr id="2" name="Picture 2"/>
@@ -639,63 +706,72 @@
           </wp:inline>
         </w:drawing>
       </w:r>
-      <w:r>
-        <w:rPr>
-          <w:lang w:val="en-US"/>
-        </w:rPr>
-        <w:t xml:space="preserve">     </w:t>
-      </w:r>
-      <w:r>
-        <w:rPr>
-          <w:lang w:val="en-US"/>
-        </w:rPr>
-        <w:t>single scattering core loss</w:t>
-      </w:r>
-      <w:r>
-        <w:rPr>
-          <w:lang w:val="en-US"/>
-        </w:rPr>
-        <w:t xml:space="preserve"> spectrum</w:t>
-      </w:r>
-      <w:r>
-        <w:rPr>
-          <w:lang w:val="en-US"/>
-        </w:rPr>
-        <w:t xml:space="preserve">     </w:t>
-      </w:r>
-      <w:r>
-        <w:rPr>
-          <w:lang w:val="en-US"/>
-        </w:rPr>
-        <w:t xml:space="preserve">        </w:t>
-      </w:r>
-      <w:r>
-        <w:rPr>
-          <w:lang w:val="en-US"/>
-        </w:rPr>
-        <w:t xml:space="preserve">low loss spectrum      </w:t>
-      </w:r>
-      <w:r>
-        <w:rPr>
-          <w:lang w:val="en-US"/>
-        </w:rPr>
-        <w:t xml:space="preserve">                 </w:t>
-      </w:r>
-      <w:r>
-        <w:rPr>
-          <w:lang w:val="en-US"/>
-        </w:rPr>
-        <w:t>multiple scattering core loss</w:t>
-      </w:r>
-      <w:r>
-        <w:rPr>
-          <w:lang w:val="en-US"/>
-        </w:rPr>
-        <w:t xml:space="preserve"> spectrum</w:t>
-      </w:r>
     </w:p>
     <w:p>
       <w:pPr>
+        <w:pStyle w:val="Caption"/>
+        <w:jc w:val="both"/>
+        <w:rPr>
+          <w:lang w:val="en-US"/>
+        </w:rPr>
+      </w:pPr>
+      <w:r>
+        <w:rPr>
+          <w:lang w:val="en-US"/>
+        </w:rPr>
+        <w:t xml:space="preserve">       </w:t>
+      </w:r>
+      <w:r>
+        <w:rPr>
+          <w:lang w:val="en-US"/>
+        </w:rPr>
+        <w:t>single scattering core loss</w:t>
+      </w:r>
+      <w:r>
+        <w:rPr>
+          <w:lang w:val="en-US"/>
+        </w:rPr>
+        <w:t xml:space="preserve"> spectrum</w:t>
+      </w:r>
+      <w:r>
+        <w:rPr>
+          <w:lang w:val="en-US"/>
+        </w:rPr>
+        <w:t xml:space="preserve">     </w:t>
+      </w:r>
+      <w:r>
+        <w:rPr>
+          <w:lang w:val="en-US"/>
+        </w:rPr>
+        <w:t xml:space="preserve">        </w:t>
+      </w:r>
+      <w:r>
+        <w:rPr>
+          <w:lang w:val="en-US"/>
+        </w:rPr>
+        <w:t xml:space="preserve">low loss spectrum      </w:t>
+      </w:r>
+      <w:r>
+        <w:rPr>
+          <w:lang w:val="en-US"/>
+        </w:rPr>
+        <w:t xml:space="preserve">                 </w:t>
+      </w:r>
+      <w:r>
+        <w:rPr>
+          <w:lang w:val="en-US"/>
+        </w:rPr>
+        <w:t>multiple scattering core loss</w:t>
+      </w:r>
+      <w:r>
+        <w:rPr>
+          <w:lang w:val="en-US"/>
+        </w:rPr>
+        <w:t xml:space="preserve"> spectrum</w:t>
+      </w:r>
+    </w:p>
+    <w:p>
+      <w:pPr>
         <w:ind w:left="708"/>
         <w:jc w:val="both"/>
         <w:rPr>
@@ -706,36 +782,52 @@
         <w:rPr>
           <w:lang w:val="en-US"/>
         </w:rPr>
-        <w:t xml:space="preserve">(Cite Egerton for a </w:t>
-      </w:r>
-      <w:proofErr w:type="gramStart"/>
-      <w:r>
-        <w:rPr>
-          <w:lang w:val="en-US"/>
-        </w:rPr>
-        <w:t>general purpose</w:t>
-      </w:r>
-      <w:proofErr w:type="gramEnd"/>
-      <w:r>
-        <w:rPr>
-          <w:lang w:val="en-US"/>
-        </w:rPr>
-        <w:t xml:space="preserve"> reference on EELS)</w:t>
+        <w:t xml:space="preserve">General purpose book on EELS: </w:t>
+      </w:r>
+      <w:r>
+        <w:rPr>
+          <w:lang w:val="en-US"/>
+        </w:rPr>
+        <w:t xml:space="preserve">EGERTON, Ray F. Electron energy-loss spectroscopy in the electron microscope. </w:t>
+      </w:r>
+      <w:r>
+        <w:t>Springer Science &amp; Business Media, 2011.</w:t>
       </w:r>
     </w:p>
     <w:p>
       <w:pPr>
-        <w:rPr>
-          <w:sz w:val="28"/>
-          <w:lang w:val="en-US"/>
-        </w:rPr>
-      </w:pPr>
-      <w:r>
-        <w:rPr>
-          <w:sz w:val="28"/>
+        <w:pStyle w:val="Heading2"/>
+        <w:rPr>
+          <w:lang w:val="en-US"/>
+        </w:rPr>
+      </w:pPr>
+      <w:r>
+        <w:rPr>
           <w:lang w:val="en-US"/>
         </w:rPr>
         <w:t>Spectrum imaging</w:t>
+      </w:r>
+    </w:p>
+    <w:p>
+      <w:pPr>
+        <w:autoSpaceDE w:val="0"/>
+        <w:autoSpaceDN w:val="0"/>
+        <w:adjustRightInd w:val="0"/>
+        <w:spacing w:after="0" w:line="240" w:lineRule="auto"/>
+        <w:jc w:val="both"/>
+        <w:rPr>
+          <w:rFonts w:cstheme="minorHAnsi"/>
+          <w:lang w:val="en-US"/>
+        </w:rPr>
+      </w:pPr>
+      <w:bookmarkStart w:id="1" w:name="_GoBack"/>
+      <w:bookmarkEnd w:id="1"/>
+      <w:r>
+        <w:rPr>
+          <w:rFonts w:cstheme="minorHAnsi"/>
+          <w:lang w:val="en-US"/>
+        </w:rPr>
+        <w:t>In the STEM mode, subsequent EELS spectra are recorded from individual positions by scanning the focused electron beam. Each EELS spectrum (sketched as a vertical column in the first figure) has the full energy resolution determined by the spectrometer and the electron source. Using this technique, EELS spectra can be recorded along a line (e.g. across an interface or grain boundary) or, two-dimensionally, from a certain specimen area – pixel by pixel. Then, a spectrum line corresponds to a vertical slice (a series of vertical columns) of the data cube and a spectrum-image is a series of vertical slices (the whole data cube).</w:t>
       </w:r>
     </w:p>
     <w:p>
@@ -754,32 +846,11 @@
       <w:r>
         <w:rPr>
           <w:rFonts w:cstheme="minorHAnsi"/>
-          <w:lang w:val="en-US"/>
-        </w:rPr>
-        <w:t>In the STEM mode, subsequent EELS spectra are recorded from individual positions by scanning the focused electron beam. Each EELS spectrum (sketched as a vertical column in the first figure) has the full energy resolution determined by the spectrometer and the electron source. Using this technique, EELS spectra can be recorded along a line (e.g. across an interface or grain boundary) or, two-dimensionally, from a certain specimen area – pixel by pixel. Then, a spectrum line corresponds to a vertical slice (a series of vertical columns) of the data cube and a spectrum-image is a series of vertical slices (the whole data cube).</w:t>
-      </w:r>
-    </w:p>
-    <w:p>
-      <w:pPr>
-        <w:pStyle w:val="ListParagraph"/>
-        <w:autoSpaceDE w:val="0"/>
-        <w:autoSpaceDN w:val="0"/>
-        <w:adjustRightInd w:val="0"/>
-        <w:spacing w:after="0" w:line="240" w:lineRule="auto"/>
-        <w:jc w:val="both"/>
-        <w:rPr>
-          <w:rFonts w:cstheme="minorHAnsi"/>
-          <w:lang w:val="en-US"/>
-        </w:rPr>
-      </w:pPr>
-      <w:r>
-        <w:rPr>
-          <w:rFonts w:cstheme="minorHAnsi"/>
           <w:noProof/>
           <w:lang w:val="en-US"/>
         </w:rPr>
         <w:drawing>
-          <wp:inline distT="0" distB="0" distL="0" distR="0">
+          <wp:inline distT="0" distB="0" distL="0" distR="0" wp14:anchorId="0ABAEEC9" wp14:editId="4067498B">
             <wp:extent cx="5485946" cy="3108703"/>
             <wp:effectExtent l="0" t="0" r="635" b="0"/>
             <wp:docPr id="3" name="Picture 3"/>
@@ -834,17 +905,30 @@
           <w:lang w:val="en-US"/>
         </w:rPr>
       </w:pPr>
+      <w:r>
+        <w:rPr>
+          <w:rFonts w:cstheme="minorHAnsi"/>
+          <w:lang w:val="en-US"/>
+        </w:rPr>
+        <w:t xml:space="preserve">Image taken from: </w:t>
+      </w:r>
+      <w:r>
+        <w:rPr>
+          <w:rFonts w:cstheme="minorHAnsi"/>
+          <w:lang w:val="en-US"/>
+        </w:rPr>
+        <w:t>https://www.gatan.com/techniques/spectrum-imaging</w:t>
+      </w:r>
     </w:p>
     <w:p>
       <w:pPr>
-        <w:rPr>
-          <w:sz w:val="28"/>
-          <w:lang w:val="en-US"/>
-        </w:rPr>
-      </w:pPr>
-      <w:r>
-        <w:rPr>
-          <w:sz w:val="28"/>
+        <w:pStyle w:val="Heading1"/>
+        <w:rPr>
+          <w:lang w:val="en-US"/>
+        </w:rPr>
+      </w:pPr>
+      <w:r>
+        <w:rPr>
           <w:lang w:val="en-US"/>
         </w:rPr>
         <w:t>The different practical levels</w:t>
@@ -867,7 +951,42 @@
           <w:rFonts w:cstheme="minorHAnsi"/>
           <w:lang w:val="en-US"/>
         </w:rPr>
-        <w:t>All the levels are divided into low loss and core loss, with each a dedicated document and data. You are expected to do either low loss or core loss for one of the levels. However</w:t>
+        <w:t>The pra</w:t>
+      </w:r>
+      <w:r>
+        <w:rPr>
+          <w:rFonts w:cstheme="minorHAnsi"/>
+          <w:lang w:val="en-US"/>
+        </w:rPr>
+        <w:t>c</w:t>
+      </w:r>
+      <w:r>
+        <w:rPr>
+          <w:rFonts w:cstheme="minorHAnsi"/>
+          <w:lang w:val="en-US"/>
+        </w:rPr>
+        <w:t>tical is divided in three levels, with each</w:t>
+      </w:r>
+      <w:r>
+        <w:rPr>
+          <w:rFonts w:cstheme="minorHAnsi"/>
+          <w:lang w:val="en-US"/>
+        </w:rPr>
+        <w:t xml:space="preserve"> a dedicated document and data.</w:t>
+      </w:r>
+      <w:r>
+        <w:rPr>
+          <w:rFonts w:cstheme="minorHAnsi"/>
+          <w:lang w:val="en-US"/>
+        </w:rPr>
+        <w:t xml:space="preserve"> You are supposed to do one of those practical.</w:t>
+      </w:r>
+      <w:r>
+        <w:rPr>
+          <w:rFonts w:cstheme="minorHAnsi"/>
+          <w:lang w:val="en-US"/>
+        </w:rPr>
+        <w:t xml:space="preserve"> However</w:t>
       </w:r>
       <w:r>
         <w:rPr>
@@ -898,6 +1017,94 @@
           <w:lang w:val="en-US"/>
         </w:rPr>
         <w:t xml:space="preserve"> as you want. </w:t>
+      </w:r>
+      <w:r>
+        <w:rPr>
+          <w:rFonts w:cstheme="minorHAnsi"/>
+          <w:lang w:val="en-US"/>
+        </w:rPr>
+        <w:t xml:space="preserve">If ever you are stuck somewhere, please call a supervisor. </w:t>
+      </w:r>
+    </w:p>
+    <w:p>
+      <w:pPr>
+        <w:pStyle w:val="ListParagraph"/>
+        <w:numPr>
+          <w:ilvl w:val="0"/>
+          <w:numId w:val="8"/>
+        </w:numPr>
+        <w:autoSpaceDE w:val="0"/>
+        <w:autoSpaceDN w:val="0"/>
+        <w:adjustRightInd w:val="0"/>
+        <w:spacing w:after="0" w:line="240" w:lineRule="auto"/>
+        <w:rPr>
+          <w:rFonts w:cstheme="minorHAnsi"/>
+          <w:lang w:val="en-US"/>
+        </w:rPr>
+      </w:pPr>
+      <w:r>
+        <w:rPr>
+          <w:rFonts w:cstheme="minorHAnsi"/>
+          <w:b/>
+          <w:lang w:val="en-US"/>
+        </w:rPr>
+        <w:t>Beginner level:</w:t>
+      </w:r>
+      <w:r>
+        <w:rPr>
+          <w:rFonts w:cstheme="minorHAnsi"/>
+          <w:lang w:val="en-US"/>
+        </w:rPr>
+        <w:t xml:space="preserve"> This practical is designed to make you acquainted with</w:t>
+      </w:r>
+      <w:r>
+        <w:rPr>
+          <w:rFonts w:cstheme="minorHAnsi"/>
+          <w:lang w:val="en-US"/>
+        </w:rPr>
+        <w:t xml:space="preserve"> the EELS spectrum and the tools to extract simple information from them. You </w:t>
+      </w:r>
+      <w:r>
+        <w:rPr>
+          <w:rFonts w:cstheme="minorHAnsi"/>
+          <w:lang w:val="en-US"/>
+        </w:rPr>
+        <w:t xml:space="preserve">will </w:t>
+      </w:r>
+      <w:r>
+        <w:rPr>
+          <w:rFonts w:cstheme="minorHAnsi"/>
+          <w:lang w:val="en-US"/>
+        </w:rPr>
+        <w:t>also learn how to use the basic tools of Digital Micrograph</w:t>
+      </w:r>
+      <w:r>
+        <w:rPr>
+          <w:rFonts w:cstheme="minorHAnsi"/>
+          <w:lang w:val="en-US"/>
+        </w:rPr>
+        <w:t>.</w:t>
+      </w:r>
+      <w:r>
+        <w:rPr>
+          <w:rFonts w:cstheme="minorHAnsi"/>
+          <w:lang w:val="en-US"/>
+        </w:rPr>
+        <w:br/>
+      </w:r>
+      <w:r>
+        <w:rPr>
+          <w:rFonts w:cstheme="minorHAnsi"/>
+          <w:lang w:val="en-US"/>
+        </w:rPr>
+        <w:sym w:font="Wingdings" w:char="F0E0"/>
+      </w:r>
+      <w:r>
+        <w:rPr>
+          <w:rFonts w:cstheme="minorHAnsi"/>
+          <w:lang w:val="en-US"/>
+        </w:rPr>
+        <w:t xml:space="preserve"> Go to Beginner level and open the Beginner_level.pdf</w:t>
       </w:r>
     </w:p>
     <w:p>
@@ -920,37 +1127,11 @@
       <w:r>
         <w:rPr>
           <w:rFonts w:cstheme="minorHAnsi"/>
-          <w:lang w:val="en-US"/>
-        </w:rPr>
-        <w:t>B</w:t>
-      </w:r>
-      <w:r>
-        <w:rPr>
-          <w:rFonts w:cstheme="minorHAnsi"/>
-          <w:lang w:val="en-US"/>
-        </w:rPr>
-        <w:t>eginner level: This practical is designed to make you acquainted with</w:t>
-      </w:r>
-      <w:r>
-        <w:rPr>
-          <w:rFonts w:cstheme="minorHAnsi"/>
-          <w:lang w:val="en-US"/>
-        </w:rPr>
-        <w:t xml:space="preserve"> the EELS spectrum and the tools to extract simple information from them. You </w:t>
-      </w:r>
-      <w:r>
-        <w:rPr>
-          <w:rFonts w:cstheme="minorHAnsi"/>
-          <w:lang w:val="en-US"/>
-        </w:rPr>
-        <w:t xml:space="preserve">will </w:t>
-      </w:r>
-      <w:r>
-        <w:rPr>
-          <w:rFonts w:cstheme="minorHAnsi"/>
-          <w:lang w:val="en-US"/>
-        </w:rPr>
-        <w:t>also learn how to use the basic tools of Digital Micrograph.</w:t>
+          <w:b/>
+          <w:lang w:val="en-US"/>
+        </w:rPr>
+        <w:lastRenderedPageBreak/>
+        <w:t>Intermediate level:</w:t>
       </w:r>
       <w:r>
         <w:rPr>
@@ -964,6 +1145,57 @@
           <w:rFonts w:cstheme="minorHAnsi"/>
           <w:lang w:val="en-US"/>
         </w:rPr>
+        <w:t xml:space="preserve">This practical is designed to make acquainted with the STEM/EELS spectrum image and how to extract maps from it (plasmon maps or chemical maps). You </w:t>
+      </w:r>
+      <w:r>
+        <w:rPr>
+          <w:rFonts w:cstheme="minorHAnsi"/>
+          <w:lang w:val="en-US"/>
+        </w:rPr>
+        <w:t xml:space="preserve">will do it using </w:t>
+      </w:r>
+      <w:proofErr w:type="spellStart"/>
+      <w:r>
+        <w:rPr>
+          <w:rFonts w:cstheme="minorHAnsi"/>
+          <w:lang w:val="en-US"/>
+        </w:rPr>
+        <w:t>hyperspy</w:t>
+      </w:r>
+      <w:proofErr w:type="spellEnd"/>
+      <w:r>
+        <w:rPr>
+          <w:rFonts w:cstheme="minorHAnsi"/>
+          <w:lang w:val="en-US"/>
+        </w:rPr>
+        <w:t xml:space="preserve">. </w:t>
+      </w:r>
+      <w:r>
+        <w:rPr>
+          <w:rFonts w:cstheme="minorHAnsi"/>
+          <w:lang w:val="en-US"/>
+        </w:rPr>
+        <w:t>This practical is divided in two: core loss and low loss</w:t>
+      </w:r>
+      <w:r>
+        <w:rPr>
+          <w:rFonts w:cstheme="minorHAnsi"/>
+          <w:lang w:val="en-US"/>
+        </w:rPr>
+        <w:t>:</w:t>
+      </w:r>
+      <w:r>
+        <w:rPr>
+          <w:rFonts w:cstheme="minorHAnsi"/>
+          <w:lang w:val="en-US"/>
+        </w:rPr>
+        <w:br/>
+      </w:r>
+      <w:r>
+        <w:rPr>
+          <w:rFonts w:cstheme="minorHAnsi"/>
+          <w:lang w:val="en-US"/>
+        </w:rPr>
         <w:sym w:font="Wingdings" w:char="F0E0"/>
       </w:r>
       <w:r>
@@ -971,8 +1203,217 @@
           <w:rFonts w:cstheme="minorHAnsi"/>
           <w:lang w:val="en-US"/>
         </w:rPr>
-        <w:t xml:space="preserve"> beginner_level_low_loss.doc // beginner_level_core_loss.doc</w:t>
-      </w:r>
+        <w:t xml:space="preserve"> </w:t>
+      </w:r>
+      <w:r>
+        <w:rPr>
+          <w:rFonts w:cstheme="minorHAnsi"/>
+          <w:lang w:val="en-US"/>
+        </w:rPr>
+        <w:t>Open Anaconda prompt and type “</w:t>
+      </w:r>
+      <w:proofErr w:type="spellStart"/>
+      <w:r>
+        <w:rPr>
+          <w:rFonts w:cstheme="minorHAnsi"/>
+          <w:lang w:val="en-US"/>
+        </w:rPr>
+        <w:t>conda</w:t>
+      </w:r>
+      <w:proofErr w:type="spellEnd"/>
+      <w:r>
+        <w:rPr>
+          <w:rFonts w:cstheme="minorHAnsi"/>
+          <w:lang w:val="en-US"/>
+        </w:rPr>
+        <w:t xml:space="preserve"> activate </w:t>
+      </w:r>
+      <w:proofErr w:type="spellStart"/>
+      <w:r>
+        <w:rPr>
+          <w:rFonts w:cstheme="minorHAnsi"/>
+          <w:lang w:val="en-US"/>
+        </w:rPr>
+        <w:t>qem</w:t>
+      </w:r>
+      <w:proofErr w:type="spellEnd"/>
+      <w:r>
+        <w:rPr>
+          <w:rFonts w:cstheme="minorHAnsi"/>
+          <w:lang w:val="en-US"/>
+        </w:rPr>
+        <w:t>”. Then type “</w:t>
+      </w:r>
+      <w:proofErr w:type="spellStart"/>
+      <w:r>
+        <w:rPr>
+          <w:rFonts w:cstheme="minorHAnsi"/>
+          <w:lang w:val="en-US"/>
+        </w:rPr>
+        <w:t>jupyter</w:t>
+      </w:r>
+      <w:proofErr w:type="spellEnd"/>
+      <w:r>
+        <w:rPr>
+          <w:rFonts w:cstheme="minorHAnsi"/>
+          <w:lang w:val="en-US"/>
+        </w:rPr>
+        <w:t xml:space="preserve"> lab”. Open the </w:t>
+      </w:r>
+      <w:proofErr w:type="spellStart"/>
+      <w:r>
+        <w:rPr>
+          <w:rFonts w:cstheme="minorHAnsi"/>
+          <w:lang w:val="en-US"/>
+        </w:rPr>
+        <w:t>intermediate_level</w:t>
+      </w:r>
+      <w:proofErr w:type="spellEnd"/>
+      <w:r>
+        <w:rPr>
+          <w:rFonts w:cstheme="minorHAnsi"/>
+          <w:lang w:val="en-US"/>
+        </w:rPr>
+        <w:t>/</w:t>
+      </w:r>
+      <w:proofErr w:type="spellStart"/>
+      <w:r>
+        <w:rPr>
+          <w:rFonts w:cstheme="minorHAnsi"/>
+          <w:lang w:val="en-US"/>
+        </w:rPr>
+        <w:t>core_loss</w:t>
+      </w:r>
+      <w:proofErr w:type="spellEnd"/>
+      <w:r>
+        <w:rPr>
+          <w:rFonts w:cstheme="minorHAnsi"/>
+          <w:lang w:val="en-US"/>
+        </w:rPr>
+        <w:t>/</w:t>
+      </w:r>
+      <w:proofErr w:type="spellStart"/>
+      <w:r>
+        <w:rPr>
+          <w:rFonts w:cstheme="minorHAnsi"/>
+          <w:lang w:val="en-US"/>
+        </w:rPr>
+        <w:t>intermediate_level_core_loss.ipynb</w:t>
+      </w:r>
+      <w:proofErr w:type="spellEnd"/>
+      <w:r>
+        <w:rPr>
+          <w:rFonts w:cstheme="minorHAnsi"/>
+          <w:lang w:val="en-US"/>
+        </w:rPr>
+        <w:t xml:space="preserve"> or the </w:t>
+      </w:r>
+      <w:proofErr w:type="spellStart"/>
+      <w:r>
+        <w:rPr>
+          <w:rFonts w:cstheme="minorHAnsi"/>
+          <w:lang w:val="en-US"/>
+        </w:rPr>
+        <w:t>intermediate_level</w:t>
+      </w:r>
+      <w:proofErr w:type="spellEnd"/>
+      <w:r>
+        <w:rPr>
+          <w:rFonts w:cstheme="minorHAnsi"/>
+          <w:lang w:val="en-US"/>
+        </w:rPr>
+        <w:t>/</w:t>
+      </w:r>
+      <w:proofErr w:type="spellStart"/>
+      <w:r>
+        <w:rPr>
+          <w:rFonts w:cstheme="minorHAnsi"/>
+          <w:lang w:val="en-US"/>
+        </w:rPr>
+        <w:t>low</w:t>
+      </w:r>
+      <w:r>
+        <w:rPr>
+          <w:rFonts w:cstheme="minorHAnsi"/>
+          <w:lang w:val="en-US"/>
+        </w:rPr>
+        <w:t>_loss</w:t>
+      </w:r>
+      <w:proofErr w:type="spellEnd"/>
+      <w:r>
+        <w:rPr>
+          <w:rFonts w:cstheme="minorHAnsi"/>
+          <w:lang w:val="en-US"/>
+        </w:rPr>
+        <w:t>/</w:t>
+      </w:r>
+      <w:proofErr w:type="spellStart"/>
+      <w:r>
+        <w:rPr>
+          <w:rFonts w:cstheme="minorHAnsi"/>
+          <w:lang w:val="en-US"/>
+        </w:rPr>
+        <w:t>intermediate_level_</w:t>
+      </w:r>
+      <w:r>
+        <w:rPr>
+          <w:rFonts w:cstheme="minorHAnsi"/>
+          <w:lang w:val="en-US"/>
+        </w:rPr>
+        <w:t>low</w:t>
+      </w:r>
+      <w:r>
+        <w:rPr>
+          <w:rFonts w:cstheme="minorHAnsi"/>
+          <w:lang w:val="en-US"/>
+        </w:rPr>
+        <w:t>_loss.ipynb</w:t>
+      </w:r>
+      <w:proofErr w:type="spellEnd"/>
+      <w:r>
+        <w:rPr>
+          <w:rFonts w:cstheme="minorHAnsi"/>
+          <w:lang w:val="en-US"/>
+        </w:rPr>
+        <w:t>.</w:t>
+      </w:r>
+      <w:r>
+        <w:rPr>
+          <w:rFonts w:cstheme="minorHAnsi"/>
+          <w:lang w:val="en-US"/>
+        </w:rPr>
+        <w:br/>
+      </w:r>
+      <w:r>
+        <w:rPr>
+          <w:rFonts w:cstheme="minorHAnsi"/>
+          <w:lang w:val="en-US"/>
+        </w:rPr>
+        <w:sym w:font="Wingdings" w:char="F0E0"/>
+      </w:r>
+      <w:r>
+        <w:rPr>
+          <w:rFonts w:cstheme="minorHAnsi"/>
+          <w:lang w:val="en-US"/>
+        </w:rPr>
+        <w:t xml:space="preserve"> </w:t>
+      </w:r>
+      <w:r>
+        <w:rPr>
+          <w:rFonts w:cstheme="minorHAnsi"/>
+          <w:lang w:val="en-US"/>
+        </w:rPr>
+        <w:t>DM to be done</w:t>
+      </w:r>
+      <w:proofErr w:type="gramStart"/>
+      <w:r>
+        <w:rPr>
+          <w:rFonts w:cstheme="minorHAnsi"/>
+          <w:lang w:val="en-US"/>
+        </w:rPr>
+        <w:t>…..</w:t>
+      </w:r>
+      <w:proofErr w:type="gramEnd"/>
     </w:p>
     <w:p>
       <w:pPr>
@@ -994,33 +1435,46 @@
       <w:r>
         <w:rPr>
           <w:rFonts w:cstheme="minorHAnsi"/>
-          <w:lang w:val="en-US"/>
-        </w:rPr>
-        <w:t xml:space="preserve">Intermediate level: </w:t>
-      </w:r>
-      <w:r>
-        <w:rPr>
-          <w:rFonts w:cstheme="minorHAnsi"/>
-          <w:lang w:val="en-US"/>
-        </w:rPr>
-        <w:t xml:space="preserve">This practical is designed to make acquainted with the STEM/EELS spectrum image and how to extract maps from it (plasmon maps or chemical maps). You can </w:t>
-      </w:r>
-      <w:r>
-        <w:rPr>
-          <w:rFonts w:cstheme="minorHAnsi"/>
-          <w:lang w:val="en-US"/>
-        </w:rPr>
-        <w:lastRenderedPageBreak/>
-        <w:t xml:space="preserve">choose to do it using </w:t>
+          <w:b/>
+          <w:lang w:val="en-US"/>
+        </w:rPr>
+        <w:t>Expert level:</w:t>
+      </w:r>
+      <w:r>
+        <w:rPr>
+          <w:rFonts w:cstheme="minorHAnsi"/>
+          <w:lang w:val="en-US"/>
+        </w:rPr>
+        <w:t xml:space="preserve"> This practical is more exploratory </w:t>
+      </w:r>
+      <w:r>
+        <w:rPr>
+          <w:rFonts w:cstheme="minorHAnsi"/>
+          <w:lang w:val="en-US"/>
+        </w:rPr>
+        <w:t>and is addressed to people familiar with the basic data analysis</w:t>
+      </w:r>
+      <w:r>
+        <w:rPr>
+          <w:rFonts w:cstheme="minorHAnsi"/>
+          <w:lang w:val="en-US"/>
+        </w:rPr>
+        <w:t>.</w:t>
+      </w:r>
+      <w:r>
+        <w:rPr>
+          <w:rFonts w:cstheme="minorHAnsi"/>
+          <w:lang w:val="en-US"/>
+        </w:rPr>
+        <w:t xml:space="preserve"> It will only take place on </w:t>
       </w:r>
       <w:proofErr w:type="spellStart"/>
-      <w:proofErr w:type="gramStart"/>
-      <w:r>
-        <w:rPr>
-          <w:rFonts w:cstheme="minorHAnsi"/>
-          <w:lang w:val="en-US"/>
-        </w:rPr>
-        <w:t>Hyperpsy</w:t>
+      <w:r>
+        <w:rPr>
+          <w:rFonts w:cstheme="minorHAnsi"/>
+          <w:lang w:val="en-US"/>
+        </w:rPr>
+        <w:t>hyperspy</w:t>
       </w:r>
       <w:proofErr w:type="spellEnd"/>
       <w:r>
@@ -1028,9 +1482,52 @@
           <w:rFonts w:cstheme="minorHAnsi"/>
           <w:lang w:val="en-US"/>
         </w:rPr>
-        <w:t xml:space="preserve">  (</w:t>
-      </w:r>
-      <w:proofErr w:type="gramEnd"/>
+        <w:t xml:space="preserve"> and thus it is highly suggested that you go through the low loss intermediate level </w:t>
+      </w:r>
+      <w:proofErr w:type="spellStart"/>
+      <w:r>
+        <w:rPr>
+          <w:rFonts w:cstheme="minorHAnsi"/>
+          <w:lang w:val="en-US"/>
+        </w:rPr>
+        <w:t>ipython</w:t>
+      </w:r>
+      <w:proofErr w:type="spellEnd"/>
+      <w:r>
+        <w:rPr>
+          <w:rFonts w:cstheme="minorHAnsi"/>
+          <w:lang w:val="en-US"/>
+        </w:rPr>
+        <w:t xml:space="preserve"> notebook.</w:t>
+      </w:r>
+      <w:r>
+        <w:rPr>
+          <w:rFonts w:cstheme="minorHAnsi"/>
+          <w:lang w:val="en-US"/>
+        </w:rPr>
+        <w:t xml:space="preserve"> You will learn how to use </w:t>
+      </w:r>
+      <w:r>
+        <w:rPr>
+          <w:rFonts w:cstheme="minorHAnsi"/>
+          <w:lang w:val="en-US"/>
+        </w:rPr>
+        <w:t xml:space="preserve">machine learning tools </w:t>
+      </w:r>
+      <w:r>
+        <w:rPr>
+          <w:rFonts w:cstheme="minorHAnsi"/>
+          <w:lang w:val="en-US"/>
+        </w:rPr>
+        <w:t xml:space="preserve">to analyze EELS data. </w:t>
+      </w:r>
+      <w:r>
+        <w:rPr>
+          <w:rFonts w:cstheme="minorHAnsi"/>
+          <w:lang w:val="en-US"/>
+        </w:rPr>
+        <w:br/>
+      </w:r>
       <w:r>
         <w:rPr>
           <w:rFonts w:cstheme="minorHAnsi"/>
@@ -1045,13 +1542,20 @@
         </w:rPr>
         <w:t xml:space="preserve"> </w:t>
       </w:r>
+      <w:r>
+        <w:rPr>
+          <w:rFonts w:cstheme="minorHAnsi"/>
+          <w:lang w:val="en-US"/>
+        </w:rPr>
+        <w:t>Open Anaconda prompt and type “</w:t>
+      </w:r>
       <w:proofErr w:type="spellStart"/>
       <w:r>
         <w:rPr>
           <w:rFonts w:cstheme="minorHAnsi"/>
           <w:lang w:val="en-US"/>
         </w:rPr>
-        <w:t>intermediate_level</w:t>
+        <w:t>conda</w:t>
       </w:r>
       <w:proofErr w:type="spellEnd"/>
       <w:r>
@@ -1059,7 +1563,7 @@
           <w:rFonts w:cstheme="minorHAnsi"/>
           <w:lang w:val="en-US"/>
         </w:rPr>
-        <w:t xml:space="preserve">. </w:t>
+        <w:t xml:space="preserve"> activate </w:t>
       </w:r>
       <w:proofErr w:type="spellStart"/>
       <w:r>
@@ -1067,7 +1571,7 @@
           <w:rFonts w:cstheme="minorHAnsi"/>
           <w:lang w:val="en-US"/>
         </w:rPr>
-        <w:t>Etc</w:t>
+        <w:t>qem</w:t>
       </w:r>
       <w:proofErr w:type="spellEnd"/>
       <w:r>
@@ -1075,21 +1579,7 @@
           <w:rFonts w:cstheme="minorHAnsi"/>
           <w:lang w:val="en-US"/>
         </w:rPr>
-        <w:t xml:space="preserve"> …) or using Digital Micrograph (</w:t>
-      </w:r>
-      <w:r>
-        <w:rPr>
-          <w:rFonts w:cstheme="minorHAnsi"/>
-          <w:lang w:val="en-US"/>
-        </w:rPr>
-        <w:sym w:font="Wingdings" w:char="F0E0"/>
-      </w:r>
-      <w:r>
-        <w:rPr>
-          <w:rFonts w:cstheme="minorHAnsi"/>
-          <w:lang w:val="en-US"/>
-        </w:rPr>
-        <w:t xml:space="preserve"> </w:t>
+        <w:t>”. Then type “</w:t>
       </w:r>
       <w:proofErr w:type="spellStart"/>
       <w:r>
@@ -1097,7 +1587,7 @@
           <w:rFonts w:cstheme="minorHAnsi"/>
           <w:lang w:val="en-US"/>
         </w:rPr>
-        <w:t>bleebleb</w:t>
+        <w:t>jupyter</w:t>
       </w:r>
       <w:proofErr w:type="spellEnd"/>
       <w:r>
@@ -1105,32 +1595,7 @@
           <w:rFonts w:cstheme="minorHAnsi"/>
           <w:lang w:val="en-US"/>
         </w:rPr>
-        <w:t>)</w:t>
-      </w:r>
-    </w:p>
-    <w:p>
-      <w:pPr>
-        <w:pStyle w:val="ListParagraph"/>
-        <w:numPr>
-          <w:ilvl w:val="0"/>
-          <w:numId w:val="8"/>
-        </w:numPr>
-        <w:autoSpaceDE w:val="0"/>
-        <w:autoSpaceDN w:val="0"/>
-        <w:adjustRightInd w:val="0"/>
-        <w:spacing w:after="0" w:line="240" w:lineRule="auto"/>
-        <w:jc w:val="both"/>
-        <w:rPr>
-          <w:rFonts w:cstheme="minorHAnsi"/>
-          <w:lang w:val="en-US"/>
-        </w:rPr>
-      </w:pPr>
-      <w:r>
-        <w:rPr>
-          <w:rFonts w:cstheme="minorHAnsi"/>
-          <w:lang w:val="en-US"/>
-        </w:rPr>
-        <w:t xml:space="preserve">Expert level: This practical is more exploratory and you need to have a basic level in python scripting. The whole practical will take place on </w:t>
+        <w:t xml:space="preserve"> lab”. Open the </w:t>
       </w:r>
       <w:proofErr w:type="spellStart"/>
       <w:r>
@@ -1138,7 +1603,14 @@
           <w:rFonts w:cstheme="minorHAnsi"/>
           <w:lang w:val="en-US"/>
         </w:rPr>
-        <w:t>Hyperspy</w:t>
+        <w:t>expert</w:t>
+      </w:r>
+      <w:r>
+        <w:rPr>
+          <w:rFonts w:cstheme="minorHAnsi"/>
+          <w:lang w:val="en-US"/>
+        </w:rPr>
+        <w:t>_level</w:t>
       </w:r>
       <w:proofErr w:type="spellEnd"/>
       <w:r>
@@ -1146,31 +1618,24 @@
           <w:rFonts w:cstheme="minorHAnsi"/>
           <w:lang w:val="en-US"/>
         </w:rPr>
-        <w:t>. You will learn how to use more advanced methods of spectrum fitting and some methods of machine learning.</w:t>
-      </w:r>
-      <w:r>
-        <w:rPr>
-          <w:rFonts w:cstheme="minorHAnsi"/>
-          <w:lang w:val="en-US"/>
-        </w:rPr>
-        <w:t xml:space="preserve"> </w:t>
-      </w:r>
-      <w:r>
-        <w:rPr>
-          <w:rFonts w:cstheme="minorHAnsi"/>
-          <w:lang w:val="en-US"/>
-        </w:rPr>
-        <w:sym w:font="Wingdings" w:char="F0E0"/>
-      </w:r>
-      <w:r>
-        <w:rPr>
-          <w:rFonts w:cstheme="minorHAnsi"/>
-          <w:lang w:val="en-US"/>
-        </w:rPr>
-        <w:t xml:space="preserve"> XXXX</w:t>
-      </w:r>
-      <w:bookmarkStart w:id="1" w:name="_GoBack"/>
-      <w:bookmarkEnd w:id="1"/>
+        <w:t>/</w:t>
+      </w:r>
+      <w:proofErr w:type="spellStart"/>
+      <w:r>
+        <w:rPr>
+          <w:rFonts w:cstheme="minorHAnsi"/>
+          <w:lang w:val="en-US"/>
+        </w:rPr>
+        <w:t>expert</w:t>
+      </w:r>
+      <w:r>
+        <w:rPr>
+          <w:rFonts w:cstheme="minorHAnsi"/>
+          <w:lang w:val="en-US"/>
+        </w:rPr>
+        <w:t>_level.ipynb</w:t>
+      </w:r>
+      <w:proofErr w:type="spellEnd"/>
     </w:p>
     <w:sectPr>
       <w:pgSz w:w="11906" w:h="16838"/>
@@ -1865,7 +2330,7 @@
   <w:abstractNum w:abstractNumId="6" w15:restartNumberingAfterBreak="0">
     <w:nsid w:val="615A78D6"/>
     <w:multiLevelType w:val="hybridMultilevel"/>
-    <w:tmpl w:val="05E8E5E0"/>
+    <w:tmpl w:val="276A530A"/>
     <w:lvl w:ilvl="0" w:tplc="040C0001">
       <w:start w:val="1"/>
       <w:numFmt w:val="bullet"/>
@@ -2520,6 +2985,49 @@
     <w:name w:val="Normal"/>
     <w:qFormat/>
   </w:style>
+  <w:style w:type="paragraph" w:styleId="Heading1">
+    <w:name w:val="heading 1"/>
+    <w:basedOn w:val="Normal"/>
+    <w:next w:val="Normal"/>
+    <w:link w:val="Heading1Char"/>
+    <w:uiPriority w:val="9"/>
+    <w:qFormat/>
+    <w:rsid w:val="000A1456"/>
+    <w:pPr>
+      <w:keepNext/>
+      <w:keepLines/>
+      <w:spacing w:before="240" w:after="0"/>
+      <w:outlineLvl w:val="0"/>
+    </w:pPr>
+    <w:rPr>
+      <w:rFonts w:asciiTheme="majorHAnsi" w:eastAsiaTheme="majorEastAsia" w:hAnsiTheme="majorHAnsi" w:cstheme="majorBidi"/>
+      <w:color w:val="2F5496" w:themeColor="accent1" w:themeShade="BF"/>
+      <w:sz w:val="32"/>
+      <w:szCs w:val="32"/>
+    </w:rPr>
+  </w:style>
+  <w:style w:type="paragraph" w:styleId="Heading2">
+    <w:name w:val="heading 2"/>
+    <w:basedOn w:val="Normal"/>
+    <w:next w:val="Normal"/>
+    <w:link w:val="Heading2Char"/>
+    <w:uiPriority w:val="9"/>
+    <w:unhideWhenUsed/>
+    <w:qFormat/>
+    <w:rsid w:val="000A1456"/>
+    <w:pPr>
+      <w:keepNext/>
+      <w:keepLines/>
+      <w:spacing w:before="40" w:after="0"/>
+      <w:outlineLvl w:val="1"/>
+    </w:pPr>
+    <w:rPr>
+      <w:rFonts w:asciiTheme="majorHAnsi" w:eastAsiaTheme="majorEastAsia" w:hAnsiTheme="majorHAnsi" w:cstheme="majorBidi"/>
+      <w:color w:val="2F5496" w:themeColor="accent1" w:themeShade="BF"/>
+      <w:sz w:val="26"/>
+      <w:szCs w:val="26"/>
+    </w:rPr>
+  </w:style>
   <w:style w:type="character" w:default="1" w:styleId="DefaultParagraphFont">
     <w:name w:val="Default Paragraph Font"/>
     <w:uiPriority w:val="1"/>
@@ -2575,6 +3083,66 @@
       <w:color w:val="44546A" w:themeColor="text2"/>
       <w:sz w:val="18"/>
       <w:szCs w:val="18"/>
+    </w:rPr>
+  </w:style>
+  <w:style w:type="character" w:customStyle="1" w:styleId="Heading1Char">
+    <w:name w:val="Heading 1 Char"/>
+    <w:basedOn w:val="DefaultParagraphFont"/>
+    <w:link w:val="Heading1"/>
+    <w:uiPriority w:val="9"/>
+    <w:rsid w:val="000A1456"/>
+    <w:rPr>
+      <w:rFonts w:asciiTheme="majorHAnsi" w:eastAsiaTheme="majorEastAsia" w:hAnsiTheme="majorHAnsi" w:cstheme="majorBidi"/>
+      <w:color w:val="2F5496" w:themeColor="accent1" w:themeShade="BF"/>
+      <w:sz w:val="32"/>
+      <w:szCs w:val="32"/>
+    </w:rPr>
+  </w:style>
+  <w:style w:type="character" w:customStyle="1" w:styleId="Heading2Char">
+    <w:name w:val="Heading 2 Char"/>
+    <w:basedOn w:val="DefaultParagraphFont"/>
+    <w:link w:val="Heading2"/>
+    <w:uiPriority w:val="9"/>
+    <w:rsid w:val="000A1456"/>
+    <w:rPr>
+      <w:rFonts w:asciiTheme="majorHAnsi" w:eastAsiaTheme="majorEastAsia" w:hAnsiTheme="majorHAnsi" w:cstheme="majorBidi"/>
+      <w:color w:val="2F5496" w:themeColor="accent1" w:themeShade="BF"/>
+      <w:sz w:val="26"/>
+      <w:szCs w:val="26"/>
+    </w:rPr>
+  </w:style>
+  <w:style w:type="paragraph" w:styleId="Title">
+    <w:name w:val="Title"/>
+    <w:basedOn w:val="Normal"/>
+    <w:next w:val="Normal"/>
+    <w:link w:val="TitleChar"/>
+    <w:uiPriority w:val="10"/>
+    <w:qFormat/>
+    <w:rsid w:val="000A1456"/>
+    <w:pPr>
+      <w:spacing w:after="0" w:line="240" w:lineRule="auto"/>
+      <w:contextualSpacing/>
+    </w:pPr>
+    <w:rPr>
+      <w:rFonts w:asciiTheme="majorHAnsi" w:eastAsiaTheme="majorEastAsia" w:hAnsiTheme="majorHAnsi" w:cstheme="majorBidi"/>
+      <w:spacing w:val="-10"/>
+      <w:kern w:val="28"/>
+      <w:sz w:val="56"/>
+      <w:szCs w:val="56"/>
+    </w:rPr>
+  </w:style>
+  <w:style w:type="character" w:customStyle="1" w:styleId="TitleChar">
+    <w:name w:val="Title Char"/>
+    <w:basedOn w:val="DefaultParagraphFont"/>
+    <w:link w:val="Title"/>
+    <w:uiPriority w:val="10"/>
+    <w:rsid w:val="000A1456"/>
+    <w:rPr>
+      <w:rFonts w:asciiTheme="majorHAnsi" w:eastAsiaTheme="majorEastAsia" w:hAnsiTheme="majorHAnsi" w:cstheme="majorBidi"/>
+      <w:spacing w:val="-10"/>
+      <w:kern w:val="28"/>
+      <w:sz w:val="56"/>
+      <w:szCs w:val="56"/>
     </w:rPr>
   </w:style>
 </w:styles>

--- a/main_doc.docx
+++ b/main_doc.docx
@@ -791,6 +791,9 @@
         <w:t xml:space="preserve">EGERTON, Ray F. Electron energy-loss spectroscopy in the electron microscope. </w:t>
       </w:r>
       <w:r>
+        <w:rPr>
+          <w:lang w:val="en-US"/>
+        </w:rPr>
         <w:t>Springer Science &amp; Business Media, 2011.</w:t>
       </w:r>
     </w:p>
@@ -820,8 +823,6 @@
           <w:lang w:val="en-US"/>
         </w:rPr>
       </w:pPr>
-      <w:bookmarkStart w:id="1" w:name="_GoBack"/>
-      <w:bookmarkEnd w:id="1"/>
       <w:r>
         <w:rPr>
           <w:rFonts w:cstheme="minorHAnsi"/>
@@ -1152,7 +1153,21 @@
           <w:rFonts w:cstheme="minorHAnsi"/>
           <w:lang w:val="en-US"/>
         </w:rPr>
-        <w:t xml:space="preserve">will do it using </w:t>
+        <w:t>will do it using</w:t>
+      </w:r>
+      <w:r>
+        <w:rPr>
+          <w:rFonts w:cstheme="minorHAnsi"/>
+          <w:lang w:val="en-US"/>
+        </w:rPr>
+        <w:t xml:space="preserve"> either DM or</w:t>
+      </w:r>
+      <w:r>
+        <w:rPr>
+          <w:rFonts w:cstheme="minorHAnsi"/>
+          <w:lang w:val="en-US"/>
+        </w:rPr>
+        <w:t xml:space="preserve"> </w:t>
       </w:r>
       <w:proofErr w:type="spellStart"/>
       <w:r>
@@ -1168,15 +1183,60 @@
           <w:rFonts w:cstheme="minorHAnsi"/>
           <w:lang w:val="en-US"/>
         </w:rPr>
-        <w:t xml:space="preserve">. </w:t>
-      </w:r>
-      <w:r>
-        <w:rPr>
-          <w:rFonts w:cstheme="minorHAnsi"/>
-          <w:lang w:val="en-US"/>
-        </w:rPr>
-        <w:t>This practical is divided in two: core loss and low loss</w:t>
-      </w:r>
+        <w:t>. This practical is divided i</w:t>
+      </w:r>
+      <w:r>
+        <w:rPr>
+          <w:rFonts w:cstheme="minorHAnsi"/>
+          <w:lang w:val="en-US"/>
+        </w:rPr>
+        <w:t>n</w:t>
+      </w:r>
+      <w:r>
+        <w:rPr>
+          <w:rFonts w:cstheme="minorHAnsi"/>
+          <w:lang w:val="en-US"/>
+        </w:rPr>
+        <w:t xml:space="preserve"> core loss and low loss</w:t>
+      </w:r>
+      <w:r>
+        <w:rPr>
+          <w:rFonts w:cstheme="minorHAnsi"/>
+          <w:lang w:val="en-US"/>
+        </w:rPr>
+        <w:t>.</w:t>
+      </w:r>
+      <w:r>
+        <w:rPr>
+          <w:rFonts w:cstheme="minorHAnsi"/>
+          <w:lang w:val="en-US"/>
+        </w:rPr>
+        <w:br/>
+      </w:r>
+      <w:r>
+        <w:rPr>
+          <w:rFonts w:cstheme="minorHAnsi"/>
+          <w:lang w:val="en-US"/>
+        </w:rPr>
+        <w:sym w:font="Wingdings" w:char="F0E0"/>
+      </w:r>
+      <w:r>
+        <w:rPr>
+          <w:rFonts w:cstheme="minorHAnsi"/>
+          <w:lang w:val="en-US"/>
+        </w:rPr>
+        <w:t xml:space="preserve"> </w:t>
+      </w:r>
+      <w:proofErr w:type="spellStart"/>
+      <w:r>
+        <w:rPr>
+          <w:rFonts w:cstheme="minorHAnsi"/>
+          <w:u w:val="single"/>
+          <w:lang w:val="en-US"/>
+        </w:rPr>
+        <w:t>Hyperspy</w:t>
+      </w:r>
+      <w:proofErr w:type="spellEnd"/>
       <w:r>
         <w:rPr>
           <w:rFonts w:cstheme="minorHAnsi"/>
@@ -1189,6 +1249,164 @@
           <w:rFonts w:cstheme="minorHAnsi"/>
           <w:lang w:val="en-US"/>
         </w:rPr>
+        <w:t xml:space="preserve"> </w:t>
+      </w:r>
+      <w:r>
+        <w:rPr>
+          <w:rFonts w:cstheme="minorHAnsi"/>
+          <w:lang w:val="en-US"/>
+        </w:rPr>
+        <w:t>Open Anaconda prompt and type “</w:t>
+      </w:r>
+      <w:proofErr w:type="spellStart"/>
+      <w:r>
+        <w:rPr>
+          <w:rFonts w:cstheme="minorHAnsi"/>
+          <w:lang w:val="en-US"/>
+        </w:rPr>
+        <w:t>conda</w:t>
+      </w:r>
+      <w:proofErr w:type="spellEnd"/>
+      <w:r>
+        <w:rPr>
+          <w:rFonts w:cstheme="minorHAnsi"/>
+          <w:lang w:val="en-US"/>
+        </w:rPr>
+        <w:t xml:space="preserve"> activate </w:t>
+      </w:r>
+      <w:proofErr w:type="spellStart"/>
+      <w:r>
+        <w:rPr>
+          <w:rFonts w:cstheme="minorHAnsi"/>
+          <w:lang w:val="en-US"/>
+        </w:rPr>
+        <w:t>qem</w:t>
+      </w:r>
+      <w:proofErr w:type="spellEnd"/>
+      <w:r>
+        <w:rPr>
+          <w:rFonts w:cstheme="minorHAnsi"/>
+          <w:lang w:val="en-US"/>
+        </w:rPr>
+        <w:t>”. Then type “</w:t>
+      </w:r>
+      <w:proofErr w:type="spellStart"/>
+      <w:r>
+        <w:rPr>
+          <w:rFonts w:cstheme="minorHAnsi"/>
+          <w:lang w:val="en-US"/>
+        </w:rPr>
+        <w:t>jupyter</w:t>
+      </w:r>
+      <w:proofErr w:type="spellEnd"/>
+      <w:r>
+        <w:rPr>
+          <w:rFonts w:cstheme="minorHAnsi"/>
+          <w:lang w:val="en-US"/>
+        </w:rPr>
+        <w:t xml:space="preserve"> lab”. Open the </w:t>
+      </w:r>
+      <w:proofErr w:type="spellStart"/>
+      <w:r>
+        <w:rPr>
+          <w:rFonts w:cstheme="minorHAnsi"/>
+          <w:lang w:val="en-US"/>
+        </w:rPr>
+        <w:t>intermediate_level</w:t>
+      </w:r>
+      <w:proofErr w:type="spellEnd"/>
+      <w:r>
+        <w:rPr>
+          <w:rFonts w:cstheme="minorHAnsi"/>
+          <w:lang w:val="en-US"/>
+        </w:rPr>
+        <w:t>/</w:t>
+      </w:r>
+      <w:proofErr w:type="spellStart"/>
+      <w:r>
+        <w:rPr>
+          <w:rFonts w:cstheme="minorHAnsi"/>
+          <w:lang w:val="en-US"/>
+        </w:rPr>
+        <w:t>core_loss</w:t>
+      </w:r>
+      <w:proofErr w:type="spellEnd"/>
+      <w:r>
+        <w:rPr>
+          <w:rFonts w:cstheme="minorHAnsi"/>
+          <w:lang w:val="en-US"/>
+        </w:rPr>
+        <w:t>/</w:t>
+      </w:r>
+      <w:proofErr w:type="spellStart"/>
+      <w:r>
+        <w:rPr>
+          <w:rFonts w:cstheme="minorHAnsi"/>
+          <w:lang w:val="en-US"/>
+        </w:rPr>
+        <w:t>intermediate_level_core_loss.ipynb</w:t>
+      </w:r>
+      <w:proofErr w:type="spellEnd"/>
+      <w:r>
+        <w:rPr>
+          <w:rFonts w:cstheme="minorHAnsi"/>
+          <w:lang w:val="en-US"/>
+        </w:rPr>
+        <w:t xml:space="preserve"> or the </w:t>
+      </w:r>
+      <w:proofErr w:type="spellStart"/>
+      <w:r>
+        <w:rPr>
+          <w:rFonts w:cstheme="minorHAnsi"/>
+          <w:lang w:val="en-US"/>
+        </w:rPr>
+        <w:t>intermediate_level</w:t>
+      </w:r>
+      <w:proofErr w:type="spellEnd"/>
+      <w:r>
+        <w:rPr>
+          <w:rFonts w:cstheme="minorHAnsi"/>
+          <w:lang w:val="en-US"/>
+        </w:rPr>
+        <w:t>/</w:t>
+      </w:r>
+      <w:proofErr w:type="spellStart"/>
+      <w:r>
+        <w:rPr>
+          <w:rFonts w:cstheme="minorHAnsi"/>
+          <w:lang w:val="en-US"/>
+        </w:rPr>
+        <w:t>low_loss</w:t>
+      </w:r>
+      <w:proofErr w:type="spellEnd"/>
+      <w:r>
+        <w:rPr>
+          <w:rFonts w:cstheme="minorHAnsi"/>
+          <w:lang w:val="en-US"/>
+        </w:rPr>
+        <w:t>/</w:t>
+      </w:r>
+      <w:proofErr w:type="spellStart"/>
+      <w:r>
+        <w:rPr>
+          <w:rFonts w:cstheme="minorHAnsi"/>
+          <w:lang w:val="en-US"/>
+        </w:rPr>
+        <w:t>intermediate_level_low_loss.ipynb</w:t>
+      </w:r>
+      <w:proofErr w:type="spellEnd"/>
+      <w:r>
+        <w:rPr>
+          <w:rFonts w:cstheme="minorHAnsi"/>
+          <w:lang w:val="en-US"/>
+        </w:rPr>
+        <w:t>.</w:t>
+      </w:r>
+      <w:r>
+        <w:rPr>
+          <w:rFonts w:cstheme="minorHAnsi"/>
+          <w:lang w:val="en-US"/>
+        </w:rPr>
         <w:br/>
       </w:r>
       <w:r>
@@ -1208,9 +1426,40 @@
       <w:r>
         <w:rPr>
           <w:rFonts w:cstheme="minorHAnsi"/>
-          <w:lang w:val="en-US"/>
-        </w:rPr>
-        <w:t>Open Anaconda prompt and type “</w:t>
+          <w:u w:val="single"/>
+          <w:lang w:val="en-US"/>
+        </w:rPr>
+        <w:t>Digital Micrograph</w:t>
+      </w:r>
+      <w:r>
+        <w:rPr>
+          <w:rFonts w:cstheme="minorHAnsi"/>
+          <w:lang w:val="en-US"/>
+        </w:rPr>
+        <w:t>:</w:t>
+      </w:r>
+      <w:r>
+        <w:rPr>
+          <w:rFonts w:cstheme="minorHAnsi"/>
+          <w:lang w:val="en-US"/>
+        </w:rPr>
+        <w:t xml:space="preserve"> Go </w:t>
+      </w:r>
+      <w:bookmarkStart w:id="1" w:name="_GoBack"/>
+      <w:bookmarkEnd w:id="1"/>
+      <w:r>
+        <w:rPr>
+          <w:rFonts w:cstheme="minorHAnsi"/>
+          <w:lang w:val="en-US"/>
+        </w:rPr>
+        <w:t xml:space="preserve">to </w:t>
+      </w:r>
+      <w:r>
+        <w:rPr>
+          <w:rFonts w:cstheme="minorHAnsi"/>
+          <w:lang w:val="en-US"/>
+        </w:rPr>
+        <w:t xml:space="preserve">the </w:t>
       </w:r>
       <w:proofErr w:type="spellStart"/>
       <w:r>
@@ -1218,7 +1467,7 @@
           <w:rFonts w:cstheme="minorHAnsi"/>
           <w:lang w:val="en-US"/>
         </w:rPr>
-        <w:t>conda</w:t>
+        <w:t>Intermediate_level</w:t>
       </w:r>
       <w:proofErr w:type="spellEnd"/>
       <w:r>
@@ -1226,7 +1475,7 @@
           <w:rFonts w:cstheme="minorHAnsi"/>
           <w:lang w:val="en-US"/>
         </w:rPr>
-        <w:t xml:space="preserve"> activate </w:t>
+        <w:t>/</w:t>
       </w:r>
       <w:proofErr w:type="spellStart"/>
       <w:r>
@@ -1234,7 +1483,7 @@
           <w:rFonts w:cstheme="minorHAnsi"/>
           <w:lang w:val="en-US"/>
         </w:rPr>
-        <w:t>qem</w:t>
+        <w:t>core_loss</w:t>
       </w:r>
       <w:proofErr w:type="spellEnd"/>
       <w:r>
@@ -1242,134 +1491,29 @@
           <w:rFonts w:cstheme="minorHAnsi"/>
           <w:lang w:val="en-US"/>
         </w:rPr>
-        <w:t>”. Then type “</w:t>
-      </w:r>
-      <w:proofErr w:type="spellStart"/>
-      <w:r>
-        <w:rPr>
-          <w:rFonts w:cstheme="minorHAnsi"/>
-          <w:lang w:val="en-US"/>
-        </w:rPr>
-        <w:t>jupyter</w:t>
-      </w:r>
-      <w:proofErr w:type="spellEnd"/>
-      <w:r>
-        <w:rPr>
-          <w:rFonts w:cstheme="minorHAnsi"/>
-          <w:lang w:val="en-US"/>
-        </w:rPr>
-        <w:t xml:space="preserve"> lab”. Open the </w:t>
-      </w:r>
-      <w:proofErr w:type="spellStart"/>
-      <w:r>
-        <w:rPr>
-          <w:rFonts w:cstheme="minorHAnsi"/>
-          <w:lang w:val="en-US"/>
-        </w:rPr>
-        <w:t>intermediate_level</w:t>
-      </w:r>
-      <w:proofErr w:type="spellEnd"/>
-      <w:r>
-        <w:rPr>
-          <w:rFonts w:cstheme="minorHAnsi"/>
-          <w:lang w:val="en-US"/>
-        </w:rPr>
-        <w:t>/</w:t>
-      </w:r>
-      <w:proofErr w:type="spellStart"/>
-      <w:r>
-        <w:rPr>
-          <w:rFonts w:cstheme="minorHAnsi"/>
-          <w:lang w:val="en-US"/>
-        </w:rPr>
-        <w:t>core_loss</w:t>
-      </w:r>
-      <w:proofErr w:type="spellEnd"/>
-      <w:r>
-        <w:rPr>
-          <w:rFonts w:cstheme="minorHAnsi"/>
-          <w:lang w:val="en-US"/>
-        </w:rPr>
-        <w:t>/</w:t>
-      </w:r>
-      <w:proofErr w:type="spellStart"/>
-      <w:r>
-        <w:rPr>
-          <w:rFonts w:cstheme="minorHAnsi"/>
-          <w:lang w:val="en-US"/>
-        </w:rPr>
-        <w:t>intermediate_level_core_loss.ipynb</w:t>
-      </w:r>
-      <w:proofErr w:type="spellEnd"/>
-      <w:r>
-        <w:rPr>
-          <w:rFonts w:cstheme="minorHAnsi"/>
-          <w:lang w:val="en-US"/>
-        </w:rPr>
-        <w:t xml:space="preserve"> or the </w:t>
-      </w:r>
-      <w:proofErr w:type="spellStart"/>
-      <w:r>
-        <w:rPr>
-          <w:rFonts w:cstheme="minorHAnsi"/>
-          <w:lang w:val="en-US"/>
-        </w:rPr>
-        <w:t>intermediate_level</w:t>
-      </w:r>
-      <w:proofErr w:type="spellEnd"/>
-      <w:r>
-        <w:rPr>
-          <w:rFonts w:cstheme="minorHAnsi"/>
-          <w:lang w:val="en-US"/>
-        </w:rPr>
-        <w:t>/</w:t>
-      </w:r>
-      <w:proofErr w:type="spellStart"/>
-      <w:r>
-        <w:rPr>
-          <w:rFonts w:cstheme="minorHAnsi"/>
-          <w:lang w:val="en-US"/>
-        </w:rPr>
-        <w:t>low</w:t>
-      </w:r>
-      <w:r>
-        <w:rPr>
-          <w:rFonts w:cstheme="minorHAnsi"/>
-          <w:lang w:val="en-US"/>
-        </w:rPr>
-        <w:t>_loss</w:t>
-      </w:r>
-      <w:proofErr w:type="spellEnd"/>
-      <w:r>
-        <w:rPr>
-          <w:rFonts w:cstheme="minorHAnsi"/>
-          <w:lang w:val="en-US"/>
-        </w:rPr>
-        <w:t>/</w:t>
-      </w:r>
-      <w:proofErr w:type="spellStart"/>
-      <w:r>
-        <w:rPr>
-          <w:rFonts w:cstheme="minorHAnsi"/>
-          <w:lang w:val="en-US"/>
-        </w:rPr>
-        <w:t>intermediate_level_</w:t>
-      </w:r>
-      <w:r>
-        <w:rPr>
-          <w:rFonts w:cstheme="minorHAnsi"/>
-          <w:lang w:val="en-US"/>
-        </w:rPr>
-        <w:t>low</w:t>
-      </w:r>
-      <w:r>
-        <w:rPr>
-          <w:rFonts w:cstheme="minorHAnsi"/>
-          <w:lang w:val="en-US"/>
-        </w:rPr>
-        <w:t>_loss.ipynb</w:t>
-      </w:r>
-      <w:proofErr w:type="spellEnd"/>
+        <w:t xml:space="preserve"> folder</w:t>
+      </w:r>
+      <w:r>
+        <w:rPr>
+          <w:rFonts w:cstheme="minorHAnsi"/>
+          <w:lang w:val="en-US"/>
+        </w:rPr>
+        <w:t xml:space="preserve"> and open </w:t>
+      </w:r>
+      <w:r>
+        <w:rPr>
+          <w:rFonts w:cstheme="minorHAnsi"/>
+          <w:lang w:val="en-US"/>
+        </w:rPr>
+        <w:t>Intermediate_level_core_loss.docx</w:t>
+      </w:r>
+      <w:r>
+        <w:rPr>
+          <w:rFonts w:cstheme="minorHAnsi"/>
+          <w:lang w:val="en-US"/>
+        </w:rPr>
+        <w:t xml:space="preserve"> document</w:t>
+      </w:r>
       <w:r>
         <w:rPr>
           <w:rFonts w:cstheme="minorHAnsi"/>
@@ -1382,38 +1526,8 @@
           <w:rFonts w:cstheme="minorHAnsi"/>
           <w:lang w:val="en-US"/>
         </w:rPr>
-        <w:br/>
-      </w:r>
-      <w:r>
-        <w:rPr>
-          <w:rFonts w:cstheme="minorHAnsi"/>
-          <w:lang w:val="en-US"/>
-        </w:rPr>
-        <w:sym w:font="Wingdings" w:char="F0E0"/>
-      </w:r>
-      <w:r>
-        <w:rPr>
-          <w:rFonts w:cstheme="minorHAnsi"/>
-          <w:lang w:val="en-US"/>
-        </w:rPr>
-        <w:t xml:space="preserve"> </w:t>
-      </w:r>
-      <w:r>
-        <w:rPr>
-          <w:rFonts w:cstheme="minorHAnsi"/>
-          <w:lang w:val="en-US"/>
-        </w:rPr>
-        <w:t>DM to be done</w:t>
-      </w:r>
-      <w:proofErr w:type="gramStart"/>
-      <w:r>
-        <w:rPr>
-          <w:rFonts w:cstheme="minorHAnsi"/>
-          <w:lang w:val="en-US"/>
-        </w:rPr>
-        <w:t>…..</w:t>
-      </w:r>
-      <w:proofErr w:type="gramEnd"/>
+        <w:t xml:space="preserve"> The low loss version of the practical is not available for DM unfortunately.</w:t>
+      </w:r>
     </w:p>
     <w:p>
       <w:pPr>
@@ -1505,7 +1619,21 @@
           <w:rFonts w:cstheme="minorHAnsi"/>
           <w:lang w:val="en-US"/>
         </w:rPr>
-        <w:t xml:space="preserve"> You will learn how to use </w:t>
+        <w:t xml:space="preserve"> </w:t>
+      </w:r>
+      <w:r>
+        <w:rPr>
+          <w:rFonts w:cstheme="minorHAnsi"/>
+          <w:lang w:val="en-US"/>
+        </w:rPr>
+        <w:t xml:space="preserve">It is only available for low loss data. </w:t>
+      </w:r>
+      <w:r>
+        <w:rPr>
+          <w:rFonts w:cstheme="minorHAnsi"/>
+          <w:lang w:val="en-US"/>
+        </w:rPr>
+        <w:t xml:space="preserve">You will learn how to use </w:t>
       </w:r>
       <w:r>
         <w:rPr>
@@ -1519,7 +1647,7 @@
           <w:rFonts w:cstheme="minorHAnsi"/>
           <w:lang w:val="en-US"/>
         </w:rPr>
-        <w:t xml:space="preserve">to analyze EELS data. </w:t>
+        <w:t>to analyze EELS data.</w:t>
       </w:r>
       <w:r>
         <w:rPr>
@@ -1530,7 +1658,6 @@
       </w:r>
       <w:r>
         <w:rPr>
-          <w:rFonts w:cstheme="minorHAnsi"/>
           <w:lang w:val="en-US"/>
         </w:rPr>
         <w:sym w:font="Wingdings" w:char="F0E0"/>
@@ -1540,14 +1667,7 @@
           <w:rFonts w:cstheme="minorHAnsi"/>
           <w:lang w:val="en-US"/>
         </w:rPr>
-        <w:t xml:space="preserve"> </w:t>
-      </w:r>
-      <w:r>
-        <w:rPr>
-          <w:rFonts w:cstheme="minorHAnsi"/>
-          <w:lang w:val="en-US"/>
-        </w:rPr>
-        <w:t>Open Anaconda prompt and type “</w:t>
+        <w:t xml:space="preserve"> Open Anaconda prompt and type “</w:t>
       </w:r>
       <w:proofErr w:type="spellStart"/>
       <w:r>
@@ -1603,14 +1723,7 @@
           <w:rFonts w:cstheme="minorHAnsi"/>
           <w:lang w:val="en-US"/>
         </w:rPr>
-        <w:t>expert</w:t>
-      </w:r>
-      <w:r>
-        <w:rPr>
-          <w:rFonts w:cstheme="minorHAnsi"/>
-          <w:lang w:val="en-US"/>
-        </w:rPr>
-        <w:t>_level</w:t>
+        <w:t>expert_level</w:t>
       </w:r>
       <w:proofErr w:type="spellEnd"/>
       <w:r>
@@ -1626,14 +1739,7 @@
           <w:rFonts w:cstheme="minorHAnsi"/>
           <w:lang w:val="en-US"/>
         </w:rPr>
-        <w:t>expert</w:t>
-      </w:r>
-      <w:r>
-        <w:rPr>
-          <w:rFonts w:cstheme="minorHAnsi"/>
-          <w:lang w:val="en-US"/>
-        </w:rPr>
-        <w:t>_level.ipynb</w:t>
+        <w:t>expert_level.ipynb</w:t>
       </w:r>
       <w:proofErr w:type="spellEnd"/>
     </w:p>
